--- a/tgi/TGI Ricardo.docx
+++ b/tgi/TGI Ricardo.docx
@@ -2899,7 +2899,21 @@
       </w:r>
       <w:proofErr w:type="spellEnd"/>
       <w:r>
-        <w:t>, manutenções ou até mesmo fazer a adição de novas funcionalidades.</w:t>
+        <w:t>, manutenções ou até mesmo fazer a adição de novas funcionalidades</w:t>
+      </w:r>
+      <w:r>
+        <w:t xml:space="preserve"> (</w:t>
+      </w:r>
+      <w:proofErr w:type="spellStart"/>
+      <w:r>
+        <w:t>Bertolino</w:t>
+      </w:r>
+      <w:proofErr w:type="spellEnd"/>
+      <w:r>
+        <w:t>, 2007)</w:t>
+      </w:r>
+      <w:r>
+        <w:t>.</w:t>
       </w:r>
     </w:p>
     <w:p/>
@@ -2927,7 +2941,18 @@
     <w:p/>
     <w:p>
       <w:r>
-        <w:t>O crescimento do uso de técnicas de desenvolvimento ágil trouxe consigo grandes avanços na velocidade e qualidade do desenvolvimento de software. No entanto a grande variedade de escolhas</w:t>
+        <w:t xml:space="preserve">Segundo </w:t>
+      </w:r>
+      <w:proofErr w:type="spellStart"/>
+      <w:r>
+        <w:t>Beck</w:t>
+      </w:r>
+      <w:proofErr w:type="spellEnd"/>
+      <w:r>
+        <w:t xml:space="preserve"> (2003), o</w:t>
+      </w:r>
+      <w:r>
+        <w:t xml:space="preserve"> crescimento do uso de técnicas de desenvolvimento ágil trouxe consigo grandes avanços na velocidade e qualidade do desenvolvimento de software. No entanto a grande variedade de escolhas</w:t>
       </w:r>
       <w:r>
         <w:t xml:space="preserve"> buscando a melhor implementação em uma tarefa na hora de realizá-la</w:t>
@@ -3086,7 +3111,13 @@
     <w:p/>
     <w:p>
       <w:r>
-        <w:t>Já no segundo parágrafo, será fornecido uma base sobre diversas m</w:t>
+        <w:t xml:space="preserve">Já no segundo </w:t>
+      </w:r>
+      <w:r>
+        <w:t>capítulo</w:t>
+      </w:r>
+      <w:r>
+        <w:t>, será fornecido uma base sobre diversas m</w:t>
       </w:r>
       <w:r>
         <w:t>etodologias d</w:t>
@@ -3244,10 +3275,61 @@
         <w:t>Fundamentação teórica</w:t>
       </w:r>
     </w:p>
+    <w:p/>
     <w:p>
       <w:pPr>
         <w:pStyle w:val="Heading2"/>
-      </w:pPr>
+        <w:numPr>
+          <w:ilvl w:val="0"/>
+          <w:numId w:val="0"/>
+        </w:numPr>
+        <w:ind w:left="360"/>
+      </w:pPr>
+      <w:r>
+        <w:t>3.</w:t>
+      </w:r>
+      <w:r>
+        <w:t>1</w:t>
+      </w:r>
+      <w:r>
+        <w:t xml:space="preserve"> Panorama atual no desenvolvimento de softwares</w:t>
+      </w:r>
+    </w:p>
+    <w:p/>
+    <w:p>
+      <w:r>
+        <w:t>O desenvolvimento de software vem passando por constantes mudanças. Em 1979, estatísticas foram apresentadas demonstrando que 50% do tempo de um projeto eram gastos em seu desenvolvimento e os outros 50% eram gastos em testes.</w:t>
+      </w:r>
+    </w:p>
+    <w:p>
+      <w:r>
+        <w:t xml:space="preserve">Hoje, </w:t>
+      </w:r>
+      <w:r>
+        <w:t xml:space="preserve">mais de </w:t>
+      </w:r>
+      <w:r>
+        <w:t>um quarto de século depois, as estatísticas ainda são verdadeiras mesmo com novas ferramentas de apoio e novos sistemas de desenvolvimento</w:t>
+      </w:r>
+      <w:r>
+        <w:t xml:space="preserve"> (MYERS, 2004)</w:t>
+      </w:r>
+      <w:r>
+        <w:t>.</w:t>
+      </w:r>
+    </w:p>
+    <w:p>
+      <w:pPr>
+        <w:pStyle w:val="Heading2"/>
+        <w:numPr>
+          <w:ilvl w:val="0"/>
+          <w:numId w:val="0"/>
+        </w:numPr>
+        <w:ind w:left="360"/>
+      </w:pPr>
+      <w:r>
+        <w:t xml:space="preserve">3.2 </w:t>
+      </w:r>
       <w:proofErr w:type="spellStart"/>
       <w:r>
         <w:t>Test</w:t>
@@ -3312,89 +3394,369 @@
       </w:r>
       <w:proofErr w:type="spellEnd"/>
       <w:r>
-        <w:t xml:space="preserve"> (TDD) foi criado por Kent </w:t>
+        <w:t xml:space="preserve"> (TDD) foi </w:t>
+      </w:r>
+      <w:r>
+        <w:t xml:space="preserve">criado </w:t>
+      </w:r>
+      <w:r>
+        <w:t xml:space="preserve">afim de encorajar o design de código simples e </w:t>
       </w:r>
       <w:proofErr w:type="spellStart"/>
       <w:r>
-        <w:t>Beck</w:t>
+        <w:t>insparar</w:t>
       </w:r>
       <w:proofErr w:type="spellEnd"/>
       <w:r>
-        <w:t xml:space="preserve">, em 2003, afim de encorajar o design de código simples e </w:t>
+        <w:t xml:space="preserve"> confiança no momento de uma possível </w:t>
       </w:r>
       <w:proofErr w:type="spellStart"/>
       <w:r>
-        <w:t>insparar</w:t>
+        <w:t>refatoração</w:t>
       </w:r>
       <w:proofErr w:type="spellEnd"/>
       <w:r>
-        <w:t xml:space="preserve"> confiança no momento de uma possível </w:t>
+        <w:t>, em padrões aceitáveis</w:t>
+      </w:r>
+      <w:r>
+        <w:t>. Seu principal objetivo é escrever código limpo e funcional. Existem algumas razões para isso</w:t>
+      </w:r>
+      <w:r>
+        <w:t xml:space="preserve"> (BECK, 2003)</w:t>
+      </w:r>
+      <w:r>
+        <w:t>:</w:t>
+      </w:r>
+    </w:p>
+    <w:p>
+      <w:pPr>
+        <w:pStyle w:val="ListParagraph"/>
+        <w:numPr>
+          <w:ilvl w:val="0"/>
+          <w:numId w:val="25"/>
+        </w:numPr>
+      </w:pPr>
+      <w:r>
+        <w:t xml:space="preserve">É um método previsível de desenvolver. O desenvolvedor sabe quando termina, sem ter que preocupar-se por uma trilha de </w:t>
       </w:r>
       <w:proofErr w:type="spellStart"/>
       <w:r>
+        <w:t>bugs</w:t>
+      </w:r>
+      <w:proofErr w:type="spellEnd"/>
+    </w:p>
+    <w:p>
+      <w:pPr>
+        <w:pStyle w:val="ListParagraph"/>
+        <w:numPr>
+          <w:ilvl w:val="0"/>
+          <w:numId w:val="25"/>
+        </w:numPr>
+      </w:pPr>
+      <w:r>
+        <w:t>Melhora a qualidade do software</w:t>
+      </w:r>
+    </w:p>
+    <w:p>
+      <w:pPr>
+        <w:pStyle w:val="ListParagraph"/>
+        <w:numPr>
+          <w:ilvl w:val="0"/>
+          <w:numId w:val="25"/>
+        </w:numPr>
+      </w:pPr>
+      <w:r>
+        <w:t>Elimina duplicações</w:t>
+      </w:r>
+    </w:p>
+    <w:p>
+      <w:r>
+        <w:t xml:space="preserve">Segundo </w:t>
+      </w:r>
+      <w:proofErr w:type="spellStart"/>
+      <w:r>
+        <w:t>Deivid</w:t>
+      </w:r>
+      <w:proofErr w:type="spellEnd"/>
+      <w:r>
+        <w:t xml:space="preserve"> </w:t>
+      </w:r>
+      <w:proofErr w:type="spellStart"/>
+      <w:r>
+        <w:t>Chalinsky</w:t>
+      </w:r>
+      <w:proofErr w:type="spellEnd"/>
+      <w:r>
+        <w:t xml:space="preserve"> (2008)</w:t>
+      </w:r>
+      <w:r>
+        <w:t xml:space="preserve"> em </w:t>
+      </w:r>
+      <w:proofErr w:type="spellStart"/>
+      <w:r>
+        <w:t>The</w:t>
+      </w:r>
+      <w:proofErr w:type="spellEnd"/>
+      <w:r>
+        <w:t xml:space="preserve"> </w:t>
+      </w:r>
+      <w:proofErr w:type="spellStart"/>
+      <w:r>
+        <w:t>RSpec</w:t>
+      </w:r>
+      <w:proofErr w:type="spellEnd"/>
+      <w:r>
+        <w:t xml:space="preserve"> Book</w:t>
+      </w:r>
+      <w:r>
+        <w:t xml:space="preserve">, </w:t>
+      </w:r>
+      <w:proofErr w:type="spellStart"/>
+      <w:r>
+        <w:rPr>
+          <w:i/>
+        </w:rPr>
+        <w:t>T</w:t>
+      </w:r>
+      <w:r>
+        <w:rPr>
+          <w:i/>
+        </w:rPr>
+        <w:t>est</w:t>
+      </w:r>
+      <w:proofErr w:type="spellEnd"/>
+      <w:r>
+        <w:rPr>
+          <w:i/>
+        </w:rPr>
+        <w:t xml:space="preserve"> </w:t>
+      </w:r>
+      <w:proofErr w:type="spellStart"/>
+      <w:r>
+        <w:rPr>
+          <w:i/>
+        </w:rPr>
+        <w:t>D</w:t>
+      </w:r>
+      <w:r>
+        <w:rPr>
+          <w:i/>
+        </w:rPr>
+        <w:t>riven</w:t>
+      </w:r>
+      <w:proofErr w:type="spellEnd"/>
+      <w:r>
+        <w:rPr>
+          <w:i/>
+        </w:rPr>
+        <w:t xml:space="preserve"> </w:t>
+      </w:r>
+      <w:proofErr w:type="spellStart"/>
+      <w:r>
+        <w:rPr>
+          <w:i/>
+        </w:rPr>
+        <w:t>Development</w:t>
+      </w:r>
+      <w:proofErr w:type="spellEnd"/>
+      <w:r>
+        <w:t xml:space="preserve"> é uma prática que envolve escrever testes antes do código que está sendo testado.</w:t>
+      </w:r>
+    </w:p>
+    <w:p>
+      <w:proofErr w:type="spellStart"/>
+      <w:r>
+        <w:rPr>
+          <w:i/>
+        </w:rPr>
+        <w:t>Test</w:t>
+      </w:r>
+      <w:proofErr w:type="spellEnd"/>
+      <w:r>
+        <w:rPr>
+          <w:i/>
+        </w:rPr>
+        <w:t xml:space="preserve"> </w:t>
+      </w:r>
+      <w:proofErr w:type="spellStart"/>
+      <w:r>
+        <w:rPr>
+          <w:i/>
+        </w:rPr>
+        <w:t>Driven</w:t>
+      </w:r>
+      <w:proofErr w:type="spellEnd"/>
+      <w:r>
+        <w:rPr>
+          <w:i/>
+        </w:rPr>
+        <w:t xml:space="preserve"> </w:t>
+      </w:r>
+      <w:proofErr w:type="spellStart"/>
+      <w:r>
+        <w:rPr>
+          <w:i/>
+        </w:rPr>
+        <w:t>Development</w:t>
+      </w:r>
+      <w:proofErr w:type="spellEnd"/>
+      <w:r>
+        <w:t xml:space="preserve"> </w:t>
+      </w:r>
+      <w:r>
+        <w:t xml:space="preserve">é </w:t>
+      </w:r>
+      <w:r>
+        <w:t xml:space="preserve">baseada em um ciclo curto de repetições. </w:t>
+      </w:r>
+      <w:r>
+        <w:t xml:space="preserve">Em uma visão </w:t>
+      </w:r>
+      <w:r>
+        <w:t>ampla</w:t>
+      </w:r>
+      <w:r>
+        <w:t>, prim</w:t>
+      </w:r>
+      <w:r>
+        <w:t>eiramente o desenvolvedor esc</w:t>
+      </w:r>
+      <w:r>
+        <w:t>r</w:t>
+      </w:r>
+      <w:r>
+        <w:t>eve um caso de teste automatizado que define uma nova funcionalidade ou uma melhoria desejada. A partir deste teste, o código é produzido e o resultado é validado pelo mesmo.</w:t>
+      </w:r>
+    </w:p>
+    <w:p>
+      <w:r>
+        <w:t>O teste cont</w:t>
+      </w:r>
+      <w:r>
+        <w:t>é</w:t>
+      </w:r>
+      <w:r>
+        <w:t xml:space="preserve">m asserções, que podem ser verdadeiras ou falsas, confirmando o comportamento correto. Isso permite que o desenvolvedor evolua prosseguindo e garante a confiabilidade em uma </w:t>
+      </w:r>
+      <w:proofErr w:type="spellStart"/>
+      <w:r>
         <w:t>refatoração</w:t>
       </w:r>
       <w:proofErr w:type="spellEnd"/>
       <w:r>
-        <w:t xml:space="preserve">, em padrões aceitáveis. </w:t>
-      </w:r>
-    </w:p>
-    <w:p>
-      <w:r>
-        <w:t xml:space="preserve">O </w:t>
-      </w:r>
-      <w:r>
-        <w:rPr>
-          <w:i/>
-        </w:rPr>
-        <w:t>TDD</w:t>
+        <w:t xml:space="preserve">, uma vez </w:t>
+      </w:r>
+      <w:r>
+        <w:t xml:space="preserve">que </w:t>
+      </w:r>
+      <w:r>
+        <w:t>com a suíte de testes feita</w:t>
+      </w:r>
+      <w:r>
+        <w:t>,</w:t>
+      </w:r>
+      <w:r>
+        <w:t xml:space="preserve"> garante a não mudança do comportamento esperado.</w:t>
+      </w:r>
+    </w:p>
+    <w:p>
+      <w:r>
+        <w:t xml:space="preserve">As repetições </w:t>
+      </w:r>
+      <w:r>
+        <w:t xml:space="preserve">consistem </w:t>
+      </w:r>
+      <w:r>
+        <w:t>no seguinte fluxo (BECK, 2003):</w:t>
       </w:r>
       <w:r>
         <w:t xml:space="preserve"> </w:t>
       </w:r>
-      <w:r>
-        <w:t xml:space="preserve">consiste em uma técnica de desenvolvimento de software baseada em um ciclo curto de repetições. </w:t>
-      </w:r>
-      <w:r>
-        <w:t>Em uma visão geral, prim</w:t>
-      </w:r>
-      <w:r>
-        <w:t>eiramente o desenvolvedor esc</w:t>
-      </w:r>
-      <w:r>
-        <w:t>r</w:t>
-      </w:r>
-      <w:r>
-        <w:t>eve um caso de teste automatizado que define uma nova funcionalidade ou uma melhoria desejada. A partir deste teste, o código é produzido e o resultado é validado pelo mesmo.</w:t>
-      </w:r>
-    </w:p>
-    <w:p>
-      <w:r>
-        <w:t xml:space="preserve">O teste contem asserções, que podem ser verdadeiras ou falsas, confirmando o comportamento correto. Isso permite que o desenvolvedor evolua prosseguindo e garante a confiabilidade em uma </w:t>
-      </w:r>
+    </w:p>
+    <w:p>
+      <w:pPr>
+        <w:pStyle w:val="ListParagraph"/>
+        <w:numPr>
+          <w:ilvl w:val="0"/>
+          <w:numId w:val="24"/>
+        </w:numPr>
+      </w:pPr>
+      <w:r>
+        <w:t>Adicionar um teste</w:t>
+      </w:r>
+    </w:p>
+    <w:p>
+      <w:pPr>
+        <w:pStyle w:val="ListParagraph"/>
+        <w:numPr>
+          <w:ilvl w:val="0"/>
+          <w:numId w:val="24"/>
+        </w:numPr>
+      </w:pPr>
+      <w:r>
+        <w:t>E</w:t>
+      </w:r>
+      <w:r>
+        <w:t xml:space="preserve">xecutar todos os testes </w:t>
+      </w:r>
+      <w:r>
+        <w:t>aguardando que falhe o teste adicionado</w:t>
+      </w:r>
+    </w:p>
+    <w:p>
+      <w:pPr>
+        <w:pStyle w:val="ListParagraph"/>
+        <w:numPr>
+          <w:ilvl w:val="0"/>
+          <w:numId w:val="24"/>
+        </w:numPr>
+      </w:pPr>
+      <w:r>
+        <w:t>E</w:t>
+      </w:r>
+      <w:r>
+        <w:t xml:space="preserve">screver o código </w:t>
+      </w:r>
+      <w:r>
+        <w:t>para que o teste passe</w:t>
+      </w:r>
+    </w:p>
+    <w:p>
+      <w:pPr>
+        <w:pStyle w:val="ListParagraph"/>
+        <w:numPr>
+          <w:ilvl w:val="0"/>
+          <w:numId w:val="24"/>
+        </w:numPr>
+      </w:pPr>
+      <w:r>
+        <w:t>E</w:t>
+      </w:r>
+      <w:r>
+        <w:t>xecutar novamente os te</w:t>
+      </w:r>
+      <w:r>
+        <w:t>stes esperando sucesso em todos</w:t>
+      </w:r>
+    </w:p>
+    <w:p>
+      <w:pPr>
+        <w:pStyle w:val="ListParagraph"/>
+        <w:numPr>
+          <w:ilvl w:val="0"/>
+          <w:numId w:val="24"/>
+        </w:numPr>
+      </w:pPr>
       <w:proofErr w:type="spellStart"/>
       <w:r>
-        <w:t>refatoração</w:t>
+        <w:t>R</w:t>
+      </w:r>
+      <w:r>
+        <w:t>efatorar</w:t>
       </w:r>
       <w:proofErr w:type="spellEnd"/>
       <w:r>
-        <w:t>, uma vez com a suíte de testes feita garante a não mudança do comportamento esperado.</w:t>
-      </w:r>
-    </w:p>
-    <w:p>
-      <w:r>
-        <w:t xml:space="preserve">As repetições </w:t>
-      </w:r>
-      <w:r>
-        <w:t xml:space="preserve">consistem no fluxo de adicionar um teste, executar todos os testes e ver se algum falha, escrever o código para o teste passar, executar novamente os testes esperando sucesso em todos e </w:t>
-      </w:r>
-      <w:proofErr w:type="spellStart"/>
-      <w:r>
-        <w:t>refatorar</w:t>
-      </w:r>
-      <w:proofErr w:type="spellEnd"/>
-      <w:r>
-        <w:t xml:space="preserve"> o código.</w:t>
+        <w:t xml:space="preserve"> o código</w:t>
       </w:r>
     </w:p>
     <w:p/>
@@ -3408,7 +3770,10 @@
         <w:ind w:left="792" w:hanging="432"/>
       </w:pPr>
       <w:r>
-        <w:t>3.1.</w:t>
+        <w:t>3.2</w:t>
+      </w:r>
+      <w:r>
+        <w:t>.</w:t>
       </w:r>
       <w:r>
         <w:t>1.Adicionar um teste</w:t>
@@ -3416,22 +3781,10 @@
     </w:p>
     <w:p>
       <w:r>
-        <w:t xml:space="preserve">Em </w:t>
-      </w:r>
-      <w:r>
-        <w:rPr>
-          <w:i/>
-        </w:rPr>
-        <w:t>TDD</w:t>
-      </w:r>
-      <w:r>
-        <w:rPr>
-          <w:i/>
-        </w:rPr>
-        <w:t xml:space="preserve">, </w:t>
-      </w:r>
-      <w:r>
-        <w:t>cada n</w:t>
+        <w:t>C</w:t>
+      </w:r>
+      <w:r>
+        <w:t>ada n</w:t>
       </w:r>
       <w:r>
         <w:t xml:space="preserve">ova funcionalidade inicia com a criação de um teste, o qual precisa inevitavelmente falhar, já que é escrito antes da funcionalidade a ser implementada. Para escrever um teste, o desenvolvedor precisa claramente entender as especificações e requisitos da funcionalidade, o que pode ocorrer através de casos de uso ou </w:t>
@@ -3472,7 +3825,10 @@
         <w:ind w:left="792" w:hanging="432"/>
       </w:pPr>
       <w:r>
-        <w:t>3.1.2.Executar todos os testes e ver se algum falha</w:t>
+        <w:t>3.2</w:t>
+      </w:r>
+      <w:r>
+        <w:t>.2.Executar todos os testes e ver se algum falha</w:t>
       </w:r>
     </w:p>
     <w:p>
@@ -3501,7 +3857,10 @@
         <w:ind w:left="792" w:hanging="432"/>
       </w:pPr>
       <w:r>
-        <w:t>3.1.3.Escrever o código</w:t>
+        <w:t>3.2</w:t>
+      </w:r>
+      <w:r>
+        <w:t>.3.Escrever o código</w:t>
       </w:r>
     </w:p>
     <w:p>
@@ -3527,7 +3886,10 @@
         <w:ind w:left="792" w:hanging="432"/>
       </w:pPr>
       <w:r>
-        <w:t>3.1.4.</w:t>
+        <w:t>3.2</w:t>
+      </w:r>
+      <w:r>
+        <w:t>.4.</w:t>
       </w:r>
       <w:r>
         <w:t>Executar novamente os testes</w:t>
@@ -3548,7 +3910,10 @@
         <w:ind w:left="792" w:hanging="432"/>
       </w:pPr>
       <w:r>
-        <w:t>3.1.5.</w:t>
+        <w:t>3.2</w:t>
+      </w:r>
+      <w:r>
+        <w:t>.5.</w:t>
       </w:r>
       <w:proofErr w:type="spellStart"/>
       <w:r>
@@ -3579,7 +3944,13 @@
         <w:ind w:left="792" w:hanging="432"/>
       </w:pPr>
       <w:r>
-        <w:t>3.1.6.Repetição</w:t>
+        <w:t>3.</w:t>
+      </w:r>
+      <w:r>
+        <w:t>2</w:t>
+      </w:r>
+      <w:r>
+        <w:t>.6.Repetição</w:t>
       </w:r>
     </w:p>
     <w:p>
@@ -3606,7 +3977,7 @@
         <w:ind w:left="360"/>
       </w:pPr>
       <w:r>
-        <w:t>3.2</w:t>
+        <w:t>3.3</w:t>
       </w:r>
       <w:r>
         <w:t xml:space="preserve"> </w:t>
@@ -3681,31 +4052,121 @@
         <w:t xml:space="preserve"> </w:t>
       </w:r>
       <w:r>
-        <w:t xml:space="preserve">(BDD) teve sua primeira aparição em 2003, com Dan North. Assim como o </w:t>
-      </w:r>
+        <w:t>(BDD), a</w:t>
+      </w:r>
+      <w:r>
+        <w:t xml:space="preserve">ssim como o </w:t>
+      </w:r>
+      <w:proofErr w:type="spellStart"/>
       <w:r>
         <w:rPr>
           <w:i/>
         </w:rPr>
-        <w:t>TDD</w:t>
-      </w:r>
-      <w:r>
-        <w:t>, é uma técnica de desenvolvimento ágil afim de encorajar a colaboração entre desenvolvedores, setores de qualidade e pessoas não técnicas ou de negócios em um projeto de software.</w:t>
-      </w:r>
-    </w:p>
-    <w:p>
+        <w:t>T</w:t>
+      </w:r>
       <w:r>
         <w:rPr>
           <w:i/>
         </w:rPr>
-        <w:t>BDD</w:t>
-      </w:r>
+        <w:t>est</w:t>
+      </w:r>
+      <w:proofErr w:type="spellEnd"/>
       <w:r>
         <w:rPr>
           <w:i/>
         </w:rPr>
         <w:t xml:space="preserve"> </w:t>
       </w:r>
+      <w:proofErr w:type="spellStart"/>
+      <w:r>
+        <w:rPr>
+          <w:i/>
+        </w:rPr>
+        <w:t>D</w:t>
+      </w:r>
+      <w:r>
+        <w:rPr>
+          <w:i/>
+        </w:rPr>
+        <w:t>riven</w:t>
+      </w:r>
+      <w:proofErr w:type="spellEnd"/>
+      <w:r>
+        <w:rPr>
+          <w:i/>
+        </w:rPr>
+        <w:t xml:space="preserve"> </w:t>
+      </w:r>
+      <w:proofErr w:type="spellStart"/>
+      <w:r>
+        <w:rPr>
+          <w:i/>
+        </w:rPr>
+        <w:t>D</w:t>
+      </w:r>
+      <w:r>
+        <w:rPr>
+          <w:i/>
+        </w:rPr>
+        <w:t>evelopment</w:t>
+      </w:r>
+      <w:proofErr w:type="spellEnd"/>
+      <w:r>
+        <w:t xml:space="preserve">, é uma </w:t>
+      </w:r>
+      <w:r>
+        <w:t>abordagem</w:t>
+      </w:r>
+      <w:r>
+        <w:t xml:space="preserve"> de desenvolvimento ágil afim de encorajar a colaboração entre desenvolvedores, setores de qualidade e pessoas não técnicas ou de negócios em um projeto de software</w:t>
+      </w:r>
+      <w:r>
+        <w:t xml:space="preserve"> (North, 2003)</w:t>
+      </w:r>
+      <w:r>
+        <w:t>.</w:t>
+      </w:r>
+    </w:p>
+    <w:p>
+      <w:proofErr w:type="spellStart"/>
+      <w:r>
+        <w:rPr>
+          <w:i/>
+        </w:rPr>
+        <w:t>Behaviour</w:t>
+      </w:r>
+      <w:proofErr w:type="spellEnd"/>
+      <w:r>
+        <w:rPr>
+          <w:i/>
+        </w:rPr>
+        <w:t xml:space="preserve"> </w:t>
+      </w:r>
+      <w:proofErr w:type="spellStart"/>
+      <w:r>
+        <w:rPr>
+          <w:i/>
+        </w:rPr>
+        <w:t>Driven</w:t>
+      </w:r>
+      <w:proofErr w:type="spellEnd"/>
+      <w:r>
+        <w:rPr>
+          <w:i/>
+        </w:rPr>
+        <w:t xml:space="preserve"> </w:t>
+      </w:r>
+      <w:proofErr w:type="spellStart"/>
+      <w:r>
+        <w:rPr>
+          <w:i/>
+        </w:rPr>
+        <w:t>Development</w:t>
+      </w:r>
+      <w:proofErr w:type="spellEnd"/>
+      <w:r>
+        <w:t xml:space="preserve"> </w:t>
+      </w:r>
       <w:r>
         <w:t xml:space="preserve">tem como </w:t>
       </w:r>
@@ -3717,6 +4178,379 @@
       </w:r>
       <w:r>
         <w:t>o foco em por quê o código deve ser criado, ao invés de detalhes técnicos, e minimiza traduções entre linguagem técnica na qual o código é escrito e outras linguagens de domínio, usuários, clientes, gerentes, entre outros.</w:t>
+      </w:r>
+    </w:p>
+    <w:p>
+      <w:r>
+        <w:t xml:space="preserve">Segundo Dan North (2003), as práticas de </w:t>
+      </w:r>
+      <w:proofErr w:type="spellStart"/>
+      <w:r>
+        <w:t>Behaviour</w:t>
+      </w:r>
+      <w:proofErr w:type="spellEnd"/>
+      <w:r>
+        <w:t xml:space="preserve"> </w:t>
+      </w:r>
+      <w:proofErr w:type="spellStart"/>
+      <w:r>
+        <w:t>Driven</w:t>
+      </w:r>
+      <w:proofErr w:type="spellEnd"/>
+      <w:r>
+        <w:t xml:space="preserve"> </w:t>
+      </w:r>
+      <w:proofErr w:type="spellStart"/>
+      <w:r>
+        <w:t>Development</w:t>
+      </w:r>
+      <w:proofErr w:type="spellEnd"/>
+      <w:r>
+        <w:t xml:space="preserve"> incluem:</w:t>
+      </w:r>
+    </w:p>
+    <w:p>
+      <w:pPr>
+        <w:pStyle w:val="ListParagraph"/>
+        <w:numPr>
+          <w:ilvl w:val="0"/>
+          <w:numId w:val="28"/>
+        </w:numPr>
+      </w:pPr>
+      <w:r>
+        <w:t xml:space="preserve">Envolver as partes interessadas no processo através de </w:t>
+      </w:r>
+      <w:proofErr w:type="spellStart"/>
+      <w:r>
+        <w:rPr>
+          <w:i/>
+        </w:rPr>
+        <w:t>Outside-in</w:t>
+      </w:r>
+      <w:proofErr w:type="spellEnd"/>
+      <w:r>
+        <w:rPr>
+          <w:i/>
+        </w:rPr>
+        <w:t xml:space="preserve"> </w:t>
+      </w:r>
+      <w:proofErr w:type="spellStart"/>
+      <w:r>
+        <w:rPr>
+          <w:i/>
+        </w:rPr>
+        <w:t>Development</w:t>
+      </w:r>
+      <w:proofErr w:type="spellEnd"/>
+      <w:r>
+        <w:rPr>
+          <w:i/>
+        </w:rPr>
+        <w:t xml:space="preserve"> </w:t>
+      </w:r>
+      <w:r>
+        <w:t>(Desenvolvimento de fora para dentro)</w:t>
+      </w:r>
+    </w:p>
+    <w:p>
+      <w:pPr>
+        <w:pStyle w:val="ListParagraph"/>
+        <w:numPr>
+          <w:ilvl w:val="0"/>
+          <w:numId w:val="28"/>
+        </w:numPr>
+      </w:pPr>
+      <w:r>
+        <w:t>Usar exemplos para descrever o comportamento de uma aplicação ou unidades de código</w:t>
+      </w:r>
+    </w:p>
+    <w:p>
+      <w:pPr>
+        <w:pStyle w:val="ListParagraph"/>
+        <w:numPr>
+          <w:ilvl w:val="0"/>
+          <w:numId w:val="28"/>
+        </w:numPr>
+      </w:pPr>
+      <w:r>
+        <w:t xml:space="preserve">Automatizar os exemplos para prover um </w:t>
+      </w:r>
+      <w:r>
+        <w:rPr>
+          <w:i/>
+        </w:rPr>
+        <w:t>feedback</w:t>
+      </w:r>
+      <w:r>
+        <w:t xml:space="preserve"> rápido e evitar os testes de regressão</w:t>
+      </w:r>
+    </w:p>
+    <w:p>
+      <w:pPr>
+        <w:pStyle w:val="ListParagraph"/>
+        <w:numPr>
+          <w:ilvl w:val="0"/>
+          <w:numId w:val="28"/>
+        </w:numPr>
+        <w:rPr>
+          <w:color w:val="000000"/>
+          <w:szCs w:val="21"/>
+        </w:rPr>
+      </w:pPr>
+      <w:r>
+        <w:t>Usar a palavra “deve” na hora de descrever o comportamento de software para ajudar a esclarecer responsabilidades e permitir que funcionalidades do software sejam questionadas</w:t>
+      </w:r>
+    </w:p>
+    <w:p>
+      <w:pPr>
+        <w:pStyle w:val="ListParagraph"/>
+        <w:numPr>
+          <w:ilvl w:val="0"/>
+          <w:numId w:val="28"/>
+        </w:numPr>
+      </w:pPr>
+      <w:r>
+        <w:rPr>
+          <w:color w:val="000000"/>
+          <w:szCs w:val="21"/>
+        </w:rPr>
+        <w:t xml:space="preserve">Usar dublês de teste, como </w:t>
+      </w:r>
+      <w:proofErr w:type="spellStart"/>
+      <w:r>
+        <w:rPr>
+          <w:i/>
+          <w:color w:val="000000"/>
+          <w:szCs w:val="21"/>
+        </w:rPr>
+        <w:t>mocks</w:t>
+      </w:r>
+      <w:proofErr w:type="spellEnd"/>
+      <w:r>
+        <w:rPr>
+          <w:i/>
+          <w:color w:val="000000"/>
+          <w:szCs w:val="21"/>
+        </w:rPr>
+        <w:t xml:space="preserve">, </w:t>
+      </w:r>
+      <w:proofErr w:type="spellStart"/>
+      <w:r>
+        <w:rPr>
+          <w:i/>
+          <w:color w:val="000000"/>
+          <w:szCs w:val="21"/>
+        </w:rPr>
+        <w:t>stubs</w:t>
+      </w:r>
+      <w:proofErr w:type="spellEnd"/>
+      <w:r>
+        <w:rPr>
+          <w:i/>
+          <w:color w:val="000000"/>
+          <w:szCs w:val="21"/>
+        </w:rPr>
+        <w:t xml:space="preserve">, </w:t>
+      </w:r>
+      <w:proofErr w:type="spellStart"/>
+      <w:r>
+        <w:rPr>
+          <w:i/>
+          <w:color w:val="000000"/>
+          <w:szCs w:val="21"/>
+        </w:rPr>
+        <w:t>fakes</w:t>
+      </w:r>
+      <w:proofErr w:type="spellEnd"/>
+      <w:r>
+        <w:rPr>
+          <w:i/>
+          <w:color w:val="000000"/>
+          <w:szCs w:val="21"/>
+        </w:rPr>
+        <w:t xml:space="preserve">, </w:t>
+      </w:r>
+      <w:proofErr w:type="spellStart"/>
+      <w:r>
+        <w:rPr>
+          <w:i/>
+          <w:color w:val="000000"/>
+          <w:szCs w:val="21"/>
+        </w:rPr>
+        <w:t>dummies</w:t>
+      </w:r>
+      <w:proofErr w:type="spellEnd"/>
+      <w:r>
+        <w:rPr>
+          <w:i/>
+          <w:color w:val="000000"/>
+          <w:szCs w:val="21"/>
+        </w:rPr>
+        <w:t xml:space="preserve"> </w:t>
+      </w:r>
+      <w:r>
+        <w:rPr>
+          <w:color w:val="000000"/>
+          <w:szCs w:val="21"/>
+        </w:rPr>
+        <w:t>e</w:t>
+      </w:r>
+      <w:r>
+        <w:rPr>
+          <w:i/>
+          <w:color w:val="000000"/>
+          <w:szCs w:val="21"/>
+        </w:rPr>
+        <w:t xml:space="preserve"> </w:t>
+      </w:r>
+      <w:proofErr w:type="spellStart"/>
+      <w:r>
+        <w:rPr>
+          <w:i/>
+          <w:color w:val="000000"/>
+          <w:szCs w:val="21"/>
+        </w:rPr>
+        <w:t>spies</w:t>
+      </w:r>
+      <w:proofErr w:type="spellEnd"/>
+      <w:r>
+        <w:rPr>
+          <w:color w:val="000000"/>
+          <w:szCs w:val="21"/>
+        </w:rPr>
+        <w:t xml:space="preserve"> para auxiliar na colaboração entre módulos e códigos que ainda não foram escritos</w:t>
+      </w:r>
+    </w:p>
+    <w:p>
+      <w:pPr>
+        <w:pStyle w:val="Heading2"/>
+        <w:numPr>
+          <w:ilvl w:val="0"/>
+          <w:numId w:val="0"/>
+        </w:numPr>
+        <w:ind w:left="792" w:hanging="432"/>
+      </w:pPr>
+    </w:p>
+    <w:p>
+      <w:pPr>
+        <w:pStyle w:val="Heading2"/>
+        <w:numPr>
+          <w:ilvl w:val="0"/>
+          <w:numId w:val="0"/>
+        </w:numPr>
+        <w:ind w:left="792" w:hanging="432"/>
+        <w:rPr>
+          <w:i/>
+        </w:rPr>
+      </w:pPr>
+      <w:r>
+        <w:t xml:space="preserve">3.3.1.Desenvolvimento </w:t>
+      </w:r>
+      <w:proofErr w:type="spellStart"/>
+      <w:r>
+        <w:rPr>
+          <w:i/>
+        </w:rPr>
+        <w:t>Outside-In</w:t>
+      </w:r>
+      <w:proofErr w:type="spellEnd"/>
+    </w:p>
+    <w:p>
+      <w:pPr>
+        <w:rPr>
+          <w:color w:val="000000"/>
+          <w:lang w:val="en-US" w:eastAsia="en-US" w:bidi="ar-SA"/>
+        </w:rPr>
+      </w:pPr>
+      <w:proofErr w:type="spellStart"/>
+      <w:r>
+        <w:rPr>
+          <w:i/>
+        </w:rPr>
+        <w:t>Behaviour</w:t>
+      </w:r>
+      <w:proofErr w:type="spellEnd"/>
+      <w:r>
+        <w:rPr>
+          <w:i/>
+        </w:rPr>
+        <w:t xml:space="preserve"> </w:t>
+      </w:r>
+      <w:proofErr w:type="spellStart"/>
+      <w:r>
+        <w:rPr>
+          <w:i/>
+        </w:rPr>
+        <w:t>Driven</w:t>
+      </w:r>
+      <w:proofErr w:type="spellEnd"/>
+      <w:r>
+        <w:rPr>
+          <w:i/>
+        </w:rPr>
+        <w:t xml:space="preserve"> </w:t>
+      </w:r>
+      <w:proofErr w:type="spellStart"/>
+      <w:r>
+        <w:rPr>
+          <w:i/>
+        </w:rPr>
+        <w:t>Development</w:t>
+      </w:r>
+      <w:proofErr w:type="spellEnd"/>
+      <w:r>
+        <w:t xml:space="preserve"> é guiado pelos valores de negócios, vendo o software como benefício trazido para o negócio no qual a aplicação será produzida. Segundo Albertino (2004), a única maneira na qual o benefício </w:t>
+      </w:r>
+      <w:r>
+        <w:t xml:space="preserve">do </w:t>
+      </w:r>
+      <w:proofErr w:type="spellStart"/>
+      <w:r>
+        <w:rPr>
+          <w:i/>
+        </w:rPr>
+        <w:t>Outside-In</w:t>
+      </w:r>
+      <w:proofErr w:type="spellEnd"/>
+      <w:r>
+        <w:rPr>
+          <w:i/>
+        </w:rPr>
+        <w:t xml:space="preserve"> </w:t>
+      </w:r>
+      <w:r>
+        <w:t>pode ser percebido na visão do cliente é através de interfaces de usuário para a aplicação. Cada element</w:t>
+      </w:r>
+      <w:r>
+        <w:t>o</w:t>
+      </w:r>
+      <w:r>
+        <w:rPr>
+          <w:color w:val="000000"/>
+          <w:lang w:val="en-US" w:eastAsia="en-US" w:bidi="ar-SA"/>
+        </w:rPr>
+        <w:t xml:space="preserve"> de código provê algum comportamento, o qual em colaboração com outros elementos provê o comportamento </w:t>
+      </w:r>
+      <w:r>
+        <w:rPr>
+          <w:color w:val="000000"/>
+          <w:lang w:val="en-US" w:eastAsia="en-US" w:bidi="ar-SA"/>
+        </w:rPr>
+        <w:t xml:space="preserve">geral </w:t>
+      </w:r>
+      <w:r>
+        <w:rPr>
+          <w:color w:val="000000"/>
+          <w:lang w:val="en-US" w:eastAsia="en-US" w:bidi="ar-SA"/>
+        </w:rPr>
+        <w:t>da aplicação.</w:t>
+      </w:r>
+      <w:r>
+        <w:rPr>
+          <w:color w:val="000000"/>
+          <w:lang w:val="en-US" w:eastAsia="en-US" w:bidi="ar-SA"/>
+        </w:rPr>
+        <w:t xml:space="preserve"> </w:t>
       </w:r>
     </w:p>
     <w:p/>
@@ -4278,7 +5112,7 @@
         <w:rPr>
           <w:noProof/>
         </w:rPr>
-        <w:t>16</w:t>
+        <w:t>17</w:t>
       </w:r>
     </w:fldSimple>
   </w:p>
@@ -4632,6 +5466,268 @@
     </w:lvl>
   </w:abstractNum>
   <w:abstractNum w:abstractNumId="3">
+    <w:nsid w:val="1A445434"/>
+    <w:multiLevelType w:val="multilevel"/>
+    <w:tmpl w:val="1B98F8C6"/>
+    <w:lvl w:ilvl="0">
+      <w:start w:val="1"/>
+      <w:numFmt w:val="bullet"/>
+      <w:lvlText w:val=""/>
+      <w:lvlJc w:val="left"/>
+      <w:pPr>
+        <w:tabs>
+          <w:tab w:val="num" w:pos="720"/>
+        </w:tabs>
+        <w:ind w:left="720" w:hanging="360"/>
+      </w:pPr>
+      <w:rPr>
+        <w:rFonts w:ascii="Wingdings" w:hAnsi="Wingdings" w:hint="default"/>
+        <w:sz w:val="20"/>
+      </w:rPr>
+    </w:lvl>
+    <w:lvl w:ilvl="1" w:tentative="1">
+      <w:start w:val="1"/>
+      <w:numFmt w:val="bullet"/>
+      <w:lvlText w:val=""/>
+      <w:lvlJc w:val="left"/>
+      <w:pPr>
+        <w:tabs>
+          <w:tab w:val="num" w:pos="1440"/>
+        </w:tabs>
+        <w:ind w:left="1440" w:hanging="360"/>
+      </w:pPr>
+      <w:rPr>
+        <w:rFonts w:ascii="Wingdings" w:hAnsi="Wingdings" w:hint="default"/>
+        <w:sz w:val="20"/>
+      </w:rPr>
+    </w:lvl>
+    <w:lvl w:ilvl="2" w:tentative="1">
+      <w:start w:val="1"/>
+      <w:numFmt w:val="bullet"/>
+      <w:lvlText w:val=""/>
+      <w:lvlJc w:val="left"/>
+      <w:pPr>
+        <w:tabs>
+          <w:tab w:val="num" w:pos="2160"/>
+        </w:tabs>
+        <w:ind w:left="2160" w:hanging="360"/>
+      </w:pPr>
+      <w:rPr>
+        <w:rFonts w:ascii="Wingdings" w:hAnsi="Wingdings" w:hint="default"/>
+        <w:sz w:val="20"/>
+      </w:rPr>
+    </w:lvl>
+    <w:lvl w:ilvl="3" w:tentative="1">
+      <w:start w:val="1"/>
+      <w:numFmt w:val="bullet"/>
+      <w:lvlText w:val=""/>
+      <w:lvlJc w:val="left"/>
+      <w:pPr>
+        <w:tabs>
+          <w:tab w:val="num" w:pos="2880"/>
+        </w:tabs>
+        <w:ind w:left="2880" w:hanging="360"/>
+      </w:pPr>
+      <w:rPr>
+        <w:rFonts w:ascii="Wingdings" w:hAnsi="Wingdings" w:hint="default"/>
+        <w:sz w:val="20"/>
+      </w:rPr>
+    </w:lvl>
+    <w:lvl w:ilvl="4" w:tentative="1">
+      <w:start w:val="1"/>
+      <w:numFmt w:val="bullet"/>
+      <w:lvlText w:val=""/>
+      <w:lvlJc w:val="left"/>
+      <w:pPr>
+        <w:tabs>
+          <w:tab w:val="num" w:pos="3600"/>
+        </w:tabs>
+        <w:ind w:left="3600" w:hanging="360"/>
+      </w:pPr>
+      <w:rPr>
+        <w:rFonts w:ascii="Wingdings" w:hAnsi="Wingdings" w:hint="default"/>
+        <w:sz w:val="20"/>
+      </w:rPr>
+    </w:lvl>
+    <w:lvl w:ilvl="5" w:tentative="1">
+      <w:start w:val="1"/>
+      <w:numFmt w:val="bullet"/>
+      <w:lvlText w:val=""/>
+      <w:lvlJc w:val="left"/>
+      <w:pPr>
+        <w:tabs>
+          <w:tab w:val="num" w:pos="4320"/>
+        </w:tabs>
+        <w:ind w:left="4320" w:hanging="360"/>
+      </w:pPr>
+      <w:rPr>
+        <w:rFonts w:ascii="Wingdings" w:hAnsi="Wingdings" w:hint="default"/>
+        <w:sz w:val="20"/>
+      </w:rPr>
+    </w:lvl>
+    <w:lvl w:ilvl="6" w:tentative="1">
+      <w:start w:val="1"/>
+      <w:numFmt w:val="bullet"/>
+      <w:lvlText w:val=""/>
+      <w:lvlJc w:val="left"/>
+      <w:pPr>
+        <w:tabs>
+          <w:tab w:val="num" w:pos="5040"/>
+        </w:tabs>
+        <w:ind w:left="5040" w:hanging="360"/>
+      </w:pPr>
+      <w:rPr>
+        <w:rFonts w:ascii="Wingdings" w:hAnsi="Wingdings" w:hint="default"/>
+        <w:sz w:val="20"/>
+      </w:rPr>
+    </w:lvl>
+    <w:lvl w:ilvl="7" w:tentative="1">
+      <w:start w:val="1"/>
+      <w:numFmt w:val="bullet"/>
+      <w:lvlText w:val=""/>
+      <w:lvlJc w:val="left"/>
+      <w:pPr>
+        <w:tabs>
+          <w:tab w:val="num" w:pos="5760"/>
+        </w:tabs>
+        <w:ind w:left="5760" w:hanging="360"/>
+      </w:pPr>
+      <w:rPr>
+        <w:rFonts w:ascii="Wingdings" w:hAnsi="Wingdings" w:hint="default"/>
+        <w:sz w:val="20"/>
+      </w:rPr>
+    </w:lvl>
+    <w:lvl w:ilvl="8" w:tentative="1">
+      <w:start w:val="1"/>
+      <w:numFmt w:val="bullet"/>
+      <w:lvlText w:val=""/>
+      <w:lvlJc w:val="left"/>
+      <w:pPr>
+        <w:tabs>
+          <w:tab w:val="num" w:pos="6480"/>
+        </w:tabs>
+        <w:ind w:left="6480" w:hanging="360"/>
+      </w:pPr>
+      <w:rPr>
+        <w:rFonts w:ascii="Wingdings" w:hAnsi="Wingdings" w:hint="default"/>
+        <w:sz w:val="20"/>
+      </w:rPr>
+    </w:lvl>
+  </w:abstractNum>
+  <w:abstractNum w:abstractNumId="4">
+    <w:nsid w:val="1AC82A02"/>
+    <w:multiLevelType w:val="hybridMultilevel"/>
+    <w:tmpl w:val="7CAEA30A"/>
+    <w:lvl w:ilvl="0" w:tplc="04090001">
+      <w:start w:val="1"/>
+      <w:numFmt w:val="bullet"/>
+      <w:lvlText w:val=""/>
+      <w:lvlJc w:val="left"/>
+      <w:pPr>
+        <w:ind w:left="720" w:hanging="360"/>
+      </w:pPr>
+      <w:rPr>
+        <w:rFonts w:ascii="Symbol" w:hAnsi="Symbol" w:hint="default"/>
+      </w:rPr>
+    </w:lvl>
+    <w:lvl w:ilvl="1" w:tplc="04090003" w:tentative="1">
+      <w:start w:val="1"/>
+      <w:numFmt w:val="bullet"/>
+      <w:lvlText w:val="o"/>
+      <w:lvlJc w:val="left"/>
+      <w:pPr>
+        <w:ind w:left="1440" w:hanging="360"/>
+      </w:pPr>
+      <w:rPr>
+        <w:rFonts w:ascii="Courier New" w:hAnsi="Courier New" w:hint="default"/>
+      </w:rPr>
+    </w:lvl>
+    <w:lvl w:ilvl="2" w:tplc="04090005" w:tentative="1">
+      <w:start w:val="1"/>
+      <w:numFmt w:val="bullet"/>
+      <w:lvlText w:val=""/>
+      <w:lvlJc w:val="left"/>
+      <w:pPr>
+        <w:ind w:left="2160" w:hanging="360"/>
+      </w:pPr>
+      <w:rPr>
+        <w:rFonts w:ascii="Wingdings" w:hAnsi="Wingdings" w:hint="default"/>
+      </w:rPr>
+    </w:lvl>
+    <w:lvl w:ilvl="3" w:tplc="04090001" w:tentative="1">
+      <w:start w:val="1"/>
+      <w:numFmt w:val="bullet"/>
+      <w:lvlText w:val=""/>
+      <w:lvlJc w:val="left"/>
+      <w:pPr>
+        <w:ind w:left="2880" w:hanging="360"/>
+      </w:pPr>
+      <w:rPr>
+        <w:rFonts w:ascii="Symbol" w:hAnsi="Symbol" w:hint="default"/>
+      </w:rPr>
+    </w:lvl>
+    <w:lvl w:ilvl="4" w:tplc="04090003" w:tentative="1">
+      <w:start w:val="1"/>
+      <w:numFmt w:val="bullet"/>
+      <w:lvlText w:val="o"/>
+      <w:lvlJc w:val="left"/>
+      <w:pPr>
+        <w:ind w:left="3600" w:hanging="360"/>
+      </w:pPr>
+      <w:rPr>
+        <w:rFonts w:ascii="Courier New" w:hAnsi="Courier New" w:hint="default"/>
+      </w:rPr>
+    </w:lvl>
+    <w:lvl w:ilvl="5" w:tplc="04090005" w:tentative="1">
+      <w:start w:val="1"/>
+      <w:numFmt w:val="bullet"/>
+      <w:lvlText w:val=""/>
+      <w:lvlJc w:val="left"/>
+      <w:pPr>
+        <w:ind w:left="4320" w:hanging="360"/>
+      </w:pPr>
+      <w:rPr>
+        <w:rFonts w:ascii="Wingdings" w:hAnsi="Wingdings" w:hint="default"/>
+      </w:rPr>
+    </w:lvl>
+    <w:lvl w:ilvl="6" w:tplc="04090001" w:tentative="1">
+      <w:start w:val="1"/>
+      <w:numFmt w:val="bullet"/>
+      <w:lvlText w:val=""/>
+      <w:lvlJc w:val="left"/>
+      <w:pPr>
+        <w:ind w:left="5040" w:hanging="360"/>
+      </w:pPr>
+      <w:rPr>
+        <w:rFonts w:ascii="Symbol" w:hAnsi="Symbol" w:hint="default"/>
+      </w:rPr>
+    </w:lvl>
+    <w:lvl w:ilvl="7" w:tplc="04090003" w:tentative="1">
+      <w:start w:val="1"/>
+      <w:numFmt w:val="bullet"/>
+      <w:lvlText w:val="o"/>
+      <w:lvlJc w:val="left"/>
+      <w:pPr>
+        <w:ind w:left="5760" w:hanging="360"/>
+      </w:pPr>
+      <w:rPr>
+        <w:rFonts w:ascii="Courier New" w:hAnsi="Courier New" w:hint="default"/>
+      </w:rPr>
+    </w:lvl>
+    <w:lvl w:ilvl="8" w:tplc="04090005" w:tentative="1">
+      <w:start w:val="1"/>
+      <w:numFmt w:val="bullet"/>
+      <w:lvlText w:val=""/>
+      <w:lvlJc w:val="left"/>
+      <w:pPr>
+        <w:ind w:left="6480" w:hanging="360"/>
+      </w:pPr>
+      <w:rPr>
+        <w:rFonts w:ascii="Wingdings" w:hAnsi="Wingdings" w:hint="default"/>
+      </w:rPr>
+    </w:lvl>
+  </w:abstractNum>
+  <w:abstractNum w:abstractNumId="5">
     <w:nsid w:val="282F5694"/>
     <w:multiLevelType w:val="hybridMultilevel"/>
     <w:tmpl w:val="7ACC7A12"/>
@@ -4744,7 +5840,7 @@
       </w:rPr>
     </w:lvl>
   </w:abstractNum>
-  <w:abstractNum w:abstractNumId="4">
+  <w:abstractNum w:abstractNumId="6">
     <w:nsid w:val="32A23AD9"/>
     <w:multiLevelType w:val="hybridMultilevel"/>
     <w:tmpl w:val="BA6EC2C2"/>
@@ -4857,7 +5953,7 @@
       </w:rPr>
     </w:lvl>
   </w:abstractNum>
-  <w:abstractNum w:abstractNumId="5">
+  <w:abstractNum w:abstractNumId="7">
     <w:nsid w:val="33E64E7D"/>
     <w:multiLevelType w:val="hybridMultilevel"/>
     <w:tmpl w:val="AD9A7DD2"/>
@@ -4970,7 +6066,7 @@
       </w:rPr>
     </w:lvl>
   </w:abstractNum>
-  <w:abstractNum w:abstractNumId="6">
+  <w:abstractNum w:abstractNumId="8">
     <w:nsid w:val="3AE116B4"/>
     <w:multiLevelType w:val="hybridMultilevel"/>
     <w:tmpl w:val="7DE2BDD6"/>
@@ -5083,7 +6179,7 @@
       </w:rPr>
     </w:lvl>
   </w:abstractNum>
-  <w:abstractNum w:abstractNumId="7">
+  <w:abstractNum w:abstractNumId="9">
     <w:nsid w:val="415050EB"/>
     <w:multiLevelType w:val="hybridMultilevel"/>
     <w:tmpl w:val="06787C9C"/>
@@ -5196,7 +6292,7 @@
       </w:rPr>
     </w:lvl>
   </w:abstractNum>
-  <w:abstractNum w:abstractNumId="8">
+  <w:abstractNum w:abstractNumId="10">
     <w:nsid w:val="41C72711"/>
     <w:multiLevelType w:val="hybridMultilevel"/>
     <w:tmpl w:val="E47AAA2C"/>
@@ -5309,7 +6405,7 @@
       </w:rPr>
     </w:lvl>
   </w:abstractNum>
-  <w:abstractNum w:abstractNumId="9">
+  <w:abstractNum w:abstractNumId="11">
     <w:nsid w:val="4C3A0B34"/>
     <w:multiLevelType w:val="hybridMultilevel"/>
     <w:tmpl w:val="1A58E2B8"/>
@@ -5422,7 +6518,120 @@
       </w:rPr>
     </w:lvl>
   </w:abstractNum>
-  <w:abstractNum w:abstractNumId="10">
+  <w:abstractNum w:abstractNumId="12">
+    <w:nsid w:val="4FBC2ABA"/>
+    <w:multiLevelType w:val="hybridMultilevel"/>
+    <w:tmpl w:val="D9320FB2"/>
+    <w:lvl w:ilvl="0" w:tplc="04090001">
+      <w:start w:val="1"/>
+      <w:numFmt w:val="bullet"/>
+      <w:lvlText w:val=""/>
+      <w:lvlJc w:val="left"/>
+      <w:pPr>
+        <w:ind w:left="784" w:hanging="360"/>
+      </w:pPr>
+      <w:rPr>
+        <w:rFonts w:ascii="Symbol" w:hAnsi="Symbol" w:hint="default"/>
+      </w:rPr>
+    </w:lvl>
+    <w:lvl w:ilvl="1" w:tplc="04090003" w:tentative="1">
+      <w:start w:val="1"/>
+      <w:numFmt w:val="bullet"/>
+      <w:lvlText w:val="o"/>
+      <w:lvlJc w:val="left"/>
+      <w:pPr>
+        <w:ind w:left="1504" w:hanging="360"/>
+      </w:pPr>
+      <w:rPr>
+        <w:rFonts w:ascii="Courier New" w:hAnsi="Courier New" w:hint="default"/>
+      </w:rPr>
+    </w:lvl>
+    <w:lvl w:ilvl="2" w:tplc="04090005" w:tentative="1">
+      <w:start w:val="1"/>
+      <w:numFmt w:val="bullet"/>
+      <w:lvlText w:val=""/>
+      <w:lvlJc w:val="left"/>
+      <w:pPr>
+        <w:ind w:left="2224" w:hanging="360"/>
+      </w:pPr>
+      <w:rPr>
+        <w:rFonts w:ascii="Wingdings" w:hAnsi="Wingdings" w:hint="default"/>
+      </w:rPr>
+    </w:lvl>
+    <w:lvl w:ilvl="3" w:tplc="04090001" w:tentative="1">
+      <w:start w:val="1"/>
+      <w:numFmt w:val="bullet"/>
+      <w:lvlText w:val=""/>
+      <w:lvlJc w:val="left"/>
+      <w:pPr>
+        <w:ind w:left="2944" w:hanging="360"/>
+      </w:pPr>
+      <w:rPr>
+        <w:rFonts w:ascii="Symbol" w:hAnsi="Symbol" w:hint="default"/>
+      </w:rPr>
+    </w:lvl>
+    <w:lvl w:ilvl="4" w:tplc="04090003" w:tentative="1">
+      <w:start w:val="1"/>
+      <w:numFmt w:val="bullet"/>
+      <w:lvlText w:val="o"/>
+      <w:lvlJc w:val="left"/>
+      <w:pPr>
+        <w:ind w:left="3664" w:hanging="360"/>
+      </w:pPr>
+      <w:rPr>
+        <w:rFonts w:ascii="Courier New" w:hAnsi="Courier New" w:hint="default"/>
+      </w:rPr>
+    </w:lvl>
+    <w:lvl w:ilvl="5" w:tplc="04090005" w:tentative="1">
+      <w:start w:val="1"/>
+      <w:numFmt w:val="bullet"/>
+      <w:lvlText w:val=""/>
+      <w:lvlJc w:val="left"/>
+      <w:pPr>
+        <w:ind w:left="4384" w:hanging="360"/>
+      </w:pPr>
+      <w:rPr>
+        <w:rFonts w:ascii="Wingdings" w:hAnsi="Wingdings" w:hint="default"/>
+      </w:rPr>
+    </w:lvl>
+    <w:lvl w:ilvl="6" w:tplc="04090001" w:tentative="1">
+      <w:start w:val="1"/>
+      <w:numFmt w:val="bullet"/>
+      <w:lvlText w:val=""/>
+      <w:lvlJc w:val="left"/>
+      <w:pPr>
+        <w:ind w:left="5104" w:hanging="360"/>
+      </w:pPr>
+      <w:rPr>
+        <w:rFonts w:ascii="Symbol" w:hAnsi="Symbol" w:hint="default"/>
+      </w:rPr>
+    </w:lvl>
+    <w:lvl w:ilvl="7" w:tplc="04090003" w:tentative="1">
+      <w:start w:val="1"/>
+      <w:numFmt w:val="bullet"/>
+      <w:lvlText w:val="o"/>
+      <w:lvlJc w:val="left"/>
+      <w:pPr>
+        <w:ind w:left="5824" w:hanging="360"/>
+      </w:pPr>
+      <w:rPr>
+        <w:rFonts w:ascii="Courier New" w:hAnsi="Courier New" w:hint="default"/>
+      </w:rPr>
+    </w:lvl>
+    <w:lvl w:ilvl="8" w:tplc="04090005" w:tentative="1">
+      <w:start w:val="1"/>
+      <w:numFmt w:val="bullet"/>
+      <w:lvlText w:val=""/>
+      <w:lvlJc w:val="left"/>
+      <w:pPr>
+        <w:ind w:left="6544" w:hanging="360"/>
+      </w:pPr>
+      <w:rPr>
+        <w:rFonts w:ascii="Wingdings" w:hAnsi="Wingdings" w:hint="default"/>
+      </w:rPr>
+    </w:lvl>
+  </w:abstractNum>
+  <w:abstractNum w:abstractNumId="13">
     <w:nsid w:val="55D212D4"/>
     <w:multiLevelType w:val="hybridMultilevel"/>
     <w:tmpl w:val="09F4591E"/>
@@ -5535,7 +6744,7 @@
       </w:rPr>
     </w:lvl>
   </w:abstractNum>
-  <w:abstractNum w:abstractNumId="11">
+  <w:abstractNum w:abstractNumId="14">
     <w:nsid w:val="5E633AC5"/>
     <w:multiLevelType w:val="hybridMultilevel"/>
     <w:tmpl w:val="8E1C4400"/>
@@ -5648,7 +6857,7 @@
       </w:rPr>
     </w:lvl>
   </w:abstractNum>
-  <w:abstractNum w:abstractNumId="12">
+  <w:abstractNum w:abstractNumId="15">
     <w:nsid w:val="5EE07DE0"/>
     <w:multiLevelType w:val="hybridMultilevel"/>
     <w:tmpl w:val="A6BC299E"/>
@@ -5761,7 +6970,120 @@
       </w:rPr>
     </w:lvl>
   </w:abstractNum>
-  <w:abstractNum w:abstractNumId="13">
+  <w:abstractNum w:abstractNumId="16">
+    <w:nsid w:val="61460F2F"/>
+    <w:multiLevelType w:val="hybridMultilevel"/>
+    <w:tmpl w:val="4F1096C8"/>
+    <w:lvl w:ilvl="0" w:tplc="04090001">
+      <w:start w:val="1"/>
+      <w:numFmt w:val="bullet"/>
+      <w:lvlText w:val=""/>
+      <w:lvlJc w:val="left"/>
+      <w:pPr>
+        <w:ind w:left="720" w:hanging="360"/>
+      </w:pPr>
+      <w:rPr>
+        <w:rFonts w:ascii="Symbol" w:hAnsi="Symbol" w:hint="default"/>
+      </w:rPr>
+    </w:lvl>
+    <w:lvl w:ilvl="1" w:tplc="04090003" w:tentative="1">
+      <w:start w:val="1"/>
+      <w:numFmt w:val="bullet"/>
+      <w:lvlText w:val="o"/>
+      <w:lvlJc w:val="left"/>
+      <w:pPr>
+        <w:ind w:left="1440" w:hanging="360"/>
+      </w:pPr>
+      <w:rPr>
+        <w:rFonts w:ascii="Courier New" w:hAnsi="Courier New" w:hint="default"/>
+      </w:rPr>
+    </w:lvl>
+    <w:lvl w:ilvl="2" w:tplc="04090005" w:tentative="1">
+      <w:start w:val="1"/>
+      <w:numFmt w:val="bullet"/>
+      <w:lvlText w:val=""/>
+      <w:lvlJc w:val="left"/>
+      <w:pPr>
+        <w:ind w:left="2160" w:hanging="360"/>
+      </w:pPr>
+      <w:rPr>
+        <w:rFonts w:ascii="Wingdings" w:hAnsi="Wingdings" w:hint="default"/>
+      </w:rPr>
+    </w:lvl>
+    <w:lvl w:ilvl="3" w:tplc="04090001" w:tentative="1">
+      <w:start w:val="1"/>
+      <w:numFmt w:val="bullet"/>
+      <w:lvlText w:val=""/>
+      <w:lvlJc w:val="left"/>
+      <w:pPr>
+        <w:ind w:left="2880" w:hanging="360"/>
+      </w:pPr>
+      <w:rPr>
+        <w:rFonts w:ascii="Symbol" w:hAnsi="Symbol" w:hint="default"/>
+      </w:rPr>
+    </w:lvl>
+    <w:lvl w:ilvl="4" w:tplc="04090003" w:tentative="1">
+      <w:start w:val="1"/>
+      <w:numFmt w:val="bullet"/>
+      <w:lvlText w:val="o"/>
+      <w:lvlJc w:val="left"/>
+      <w:pPr>
+        <w:ind w:left="3600" w:hanging="360"/>
+      </w:pPr>
+      <w:rPr>
+        <w:rFonts w:ascii="Courier New" w:hAnsi="Courier New" w:hint="default"/>
+      </w:rPr>
+    </w:lvl>
+    <w:lvl w:ilvl="5" w:tplc="04090005" w:tentative="1">
+      <w:start w:val="1"/>
+      <w:numFmt w:val="bullet"/>
+      <w:lvlText w:val=""/>
+      <w:lvlJc w:val="left"/>
+      <w:pPr>
+        <w:ind w:left="4320" w:hanging="360"/>
+      </w:pPr>
+      <w:rPr>
+        <w:rFonts w:ascii="Wingdings" w:hAnsi="Wingdings" w:hint="default"/>
+      </w:rPr>
+    </w:lvl>
+    <w:lvl w:ilvl="6" w:tplc="04090001" w:tentative="1">
+      <w:start w:val="1"/>
+      <w:numFmt w:val="bullet"/>
+      <w:lvlText w:val=""/>
+      <w:lvlJc w:val="left"/>
+      <w:pPr>
+        <w:ind w:left="5040" w:hanging="360"/>
+      </w:pPr>
+      <w:rPr>
+        <w:rFonts w:ascii="Symbol" w:hAnsi="Symbol" w:hint="default"/>
+      </w:rPr>
+    </w:lvl>
+    <w:lvl w:ilvl="7" w:tplc="04090003" w:tentative="1">
+      <w:start w:val="1"/>
+      <w:numFmt w:val="bullet"/>
+      <w:lvlText w:val="o"/>
+      <w:lvlJc w:val="left"/>
+      <w:pPr>
+        <w:ind w:left="5760" w:hanging="360"/>
+      </w:pPr>
+      <w:rPr>
+        <w:rFonts w:ascii="Courier New" w:hAnsi="Courier New" w:hint="default"/>
+      </w:rPr>
+    </w:lvl>
+    <w:lvl w:ilvl="8" w:tplc="04090005" w:tentative="1">
+      <w:start w:val="1"/>
+      <w:numFmt w:val="bullet"/>
+      <w:lvlText w:val=""/>
+      <w:lvlJc w:val="left"/>
+      <w:pPr>
+        <w:ind w:left="6480" w:hanging="360"/>
+      </w:pPr>
+      <w:rPr>
+        <w:rFonts w:ascii="Wingdings" w:hAnsi="Wingdings" w:hint="default"/>
+      </w:rPr>
+    </w:lvl>
+  </w:abstractNum>
+  <w:abstractNum w:abstractNumId="17">
     <w:nsid w:val="6393591D"/>
     <w:multiLevelType w:val="hybridMultilevel"/>
     <w:tmpl w:val="06C61D34"/>
@@ -5874,7 +7196,7 @@
       </w:rPr>
     </w:lvl>
   </w:abstractNum>
-  <w:abstractNum w:abstractNumId="14">
+  <w:abstractNum w:abstractNumId="18">
     <w:nsid w:val="64415D5D"/>
     <w:multiLevelType w:val="hybridMultilevel"/>
     <w:tmpl w:val="FEBAE570"/>
@@ -5987,7 +7309,7 @@
       </w:rPr>
     </w:lvl>
   </w:abstractNum>
-  <w:abstractNum w:abstractNumId="15">
+  <w:abstractNum w:abstractNumId="19">
     <w:nsid w:val="66256868"/>
     <w:multiLevelType w:val="hybridMultilevel"/>
     <w:tmpl w:val="3F564A0A"/>
@@ -6100,7 +7422,7 @@
       </w:rPr>
     </w:lvl>
   </w:abstractNum>
-  <w:abstractNum w:abstractNumId="16">
+  <w:abstractNum w:abstractNumId="20">
     <w:nsid w:val="72463261"/>
     <w:multiLevelType w:val="hybridMultilevel"/>
     <w:tmpl w:val="BB4CCD32"/>
@@ -6213,7 +7535,120 @@
       </w:rPr>
     </w:lvl>
   </w:abstractNum>
-  <w:abstractNum w:abstractNumId="17">
+  <w:abstractNum w:abstractNumId="21">
+    <w:nsid w:val="76545876"/>
+    <w:multiLevelType w:val="hybridMultilevel"/>
+    <w:tmpl w:val="B9160CC2"/>
+    <w:lvl w:ilvl="0" w:tplc="04090001">
+      <w:start w:val="1"/>
+      <w:numFmt w:val="bullet"/>
+      <w:lvlText w:val=""/>
+      <w:lvlJc w:val="left"/>
+      <w:pPr>
+        <w:ind w:left="720" w:hanging="360"/>
+      </w:pPr>
+      <w:rPr>
+        <w:rFonts w:ascii="Symbol" w:hAnsi="Symbol" w:hint="default"/>
+      </w:rPr>
+    </w:lvl>
+    <w:lvl w:ilvl="1" w:tplc="04090003" w:tentative="1">
+      <w:start w:val="1"/>
+      <w:numFmt w:val="bullet"/>
+      <w:lvlText w:val="o"/>
+      <w:lvlJc w:val="left"/>
+      <w:pPr>
+        <w:ind w:left="1440" w:hanging="360"/>
+      </w:pPr>
+      <w:rPr>
+        <w:rFonts w:ascii="Courier New" w:hAnsi="Courier New" w:hint="default"/>
+      </w:rPr>
+    </w:lvl>
+    <w:lvl w:ilvl="2" w:tplc="04090005" w:tentative="1">
+      <w:start w:val="1"/>
+      <w:numFmt w:val="bullet"/>
+      <w:lvlText w:val=""/>
+      <w:lvlJc w:val="left"/>
+      <w:pPr>
+        <w:ind w:left="2160" w:hanging="360"/>
+      </w:pPr>
+      <w:rPr>
+        <w:rFonts w:ascii="Wingdings" w:hAnsi="Wingdings" w:hint="default"/>
+      </w:rPr>
+    </w:lvl>
+    <w:lvl w:ilvl="3" w:tplc="04090001" w:tentative="1">
+      <w:start w:val="1"/>
+      <w:numFmt w:val="bullet"/>
+      <w:lvlText w:val=""/>
+      <w:lvlJc w:val="left"/>
+      <w:pPr>
+        <w:ind w:left="2880" w:hanging="360"/>
+      </w:pPr>
+      <w:rPr>
+        <w:rFonts w:ascii="Symbol" w:hAnsi="Symbol" w:hint="default"/>
+      </w:rPr>
+    </w:lvl>
+    <w:lvl w:ilvl="4" w:tplc="04090003" w:tentative="1">
+      <w:start w:val="1"/>
+      <w:numFmt w:val="bullet"/>
+      <w:lvlText w:val="o"/>
+      <w:lvlJc w:val="left"/>
+      <w:pPr>
+        <w:ind w:left="3600" w:hanging="360"/>
+      </w:pPr>
+      <w:rPr>
+        <w:rFonts w:ascii="Courier New" w:hAnsi="Courier New" w:hint="default"/>
+      </w:rPr>
+    </w:lvl>
+    <w:lvl w:ilvl="5" w:tplc="04090005" w:tentative="1">
+      <w:start w:val="1"/>
+      <w:numFmt w:val="bullet"/>
+      <w:lvlText w:val=""/>
+      <w:lvlJc w:val="left"/>
+      <w:pPr>
+        <w:ind w:left="4320" w:hanging="360"/>
+      </w:pPr>
+      <w:rPr>
+        <w:rFonts w:ascii="Wingdings" w:hAnsi="Wingdings" w:hint="default"/>
+      </w:rPr>
+    </w:lvl>
+    <w:lvl w:ilvl="6" w:tplc="04090001" w:tentative="1">
+      <w:start w:val="1"/>
+      <w:numFmt w:val="bullet"/>
+      <w:lvlText w:val=""/>
+      <w:lvlJc w:val="left"/>
+      <w:pPr>
+        <w:ind w:left="5040" w:hanging="360"/>
+      </w:pPr>
+      <w:rPr>
+        <w:rFonts w:ascii="Symbol" w:hAnsi="Symbol" w:hint="default"/>
+      </w:rPr>
+    </w:lvl>
+    <w:lvl w:ilvl="7" w:tplc="04090003" w:tentative="1">
+      <w:start w:val="1"/>
+      <w:numFmt w:val="bullet"/>
+      <w:lvlText w:val="o"/>
+      <w:lvlJc w:val="left"/>
+      <w:pPr>
+        <w:ind w:left="5760" w:hanging="360"/>
+      </w:pPr>
+      <w:rPr>
+        <w:rFonts w:ascii="Courier New" w:hAnsi="Courier New" w:hint="default"/>
+      </w:rPr>
+    </w:lvl>
+    <w:lvl w:ilvl="8" w:tplc="04090005" w:tentative="1">
+      <w:start w:val="1"/>
+      <w:numFmt w:val="bullet"/>
+      <w:lvlText w:val=""/>
+      <w:lvlJc w:val="left"/>
+      <w:pPr>
+        <w:ind w:left="6480" w:hanging="360"/>
+      </w:pPr>
+      <w:rPr>
+        <w:rFonts w:ascii="Wingdings" w:hAnsi="Wingdings" w:hint="default"/>
+      </w:rPr>
+    </w:lvl>
+  </w:abstractNum>
+  <w:abstractNum w:abstractNumId="22">
     <w:nsid w:val="79157C90"/>
     <w:multiLevelType w:val="hybridMultilevel"/>
     <w:tmpl w:val="D3EEEF8A"/>
@@ -6326,7 +7761,7 @@
       </w:rPr>
     </w:lvl>
   </w:abstractNum>
-  <w:abstractNum w:abstractNumId="18">
+  <w:abstractNum w:abstractNumId="23">
     <w:nsid w:val="7A2B19CD"/>
     <w:multiLevelType w:val="multilevel"/>
     <w:tmpl w:val="18A015EE"/>
@@ -6468,7 +7903,7 @@
       </w:rPr>
     </w:lvl>
   </w:abstractNum>
-  <w:abstractNum w:abstractNumId="19">
+  <w:abstractNum w:abstractNumId="24">
     <w:nsid w:val="7F734246"/>
     <w:multiLevelType w:val="hybridMultilevel"/>
     <w:tmpl w:val="53E84794"/>
@@ -6582,70 +8017,70 @@
     </w:lvl>
   </w:abstractNum>
   <w:num w:numId="1">
-    <w:abstractNumId w:val="18"/>
+    <w:abstractNumId w:val="23"/>
   </w:num>
   <w:num w:numId="2">
-    <w:abstractNumId w:val="18"/>
+    <w:abstractNumId w:val="23"/>
   </w:num>
   <w:num w:numId="3">
-    <w:abstractNumId w:val="10"/>
+    <w:abstractNumId w:val="13"/>
   </w:num>
   <w:num w:numId="4">
     <w:abstractNumId w:val="0"/>
   </w:num>
   <w:num w:numId="5">
+    <w:abstractNumId w:val="8"/>
+  </w:num>
+  <w:num w:numId="6">
+    <w:abstractNumId w:val="5"/>
+  </w:num>
+  <w:num w:numId="7">
     <w:abstractNumId w:val="6"/>
   </w:num>
-  <w:num w:numId="6">
-    <w:abstractNumId w:val="3"/>
-  </w:num>
-  <w:num w:numId="7">
-    <w:abstractNumId w:val="4"/>
-  </w:num>
   <w:num w:numId="8">
-    <w:abstractNumId w:val="5"/>
+    <w:abstractNumId w:val="7"/>
   </w:num>
   <w:num w:numId="9">
-    <w:abstractNumId w:val="12"/>
+    <w:abstractNumId w:val="15"/>
   </w:num>
   <w:num w:numId="10">
-    <w:abstractNumId w:val="15"/>
+    <w:abstractNumId w:val="19"/>
   </w:num>
   <w:num w:numId="11">
-    <w:abstractNumId w:val="7"/>
+    <w:abstractNumId w:val="9"/>
   </w:num>
   <w:num w:numId="12">
-    <w:abstractNumId w:val="17"/>
+    <w:abstractNumId w:val="22"/>
   </w:num>
   <w:num w:numId="13">
     <w:abstractNumId w:val="2"/>
   </w:num>
   <w:num w:numId="14">
-    <w:abstractNumId w:val="8"/>
+    <w:abstractNumId w:val="10"/>
   </w:num>
   <w:num w:numId="15">
-    <w:abstractNumId w:val="16"/>
+    <w:abstractNumId w:val="20"/>
   </w:num>
   <w:num w:numId="16">
-    <w:abstractNumId w:val="13"/>
+    <w:abstractNumId w:val="17"/>
   </w:num>
   <w:num w:numId="17">
-    <w:abstractNumId w:val="9"/>
+    <w:abstractNumId w:val="11"/>
   </w:num>
   <w:num w:numId="18">
-    <w:abstractNumId w:val="14"/>
+    <w:abstractNumId w:val="18"/>
   </w:num>
   <w:num w:numId="19">
-    <w:abstractNumId w:val="19"/>
+    <w:abstractNumId w:val="24"/>
   </w:num>
   <w:num w:numId="20">
-    <w:abstractNumId w:val="11"/>
+    <w:abstractNumId w:val="14"/>
   </w:num>
   <w:num w:numId="21">
     <w:abstractNumId w:val="1"/>
   </w:num>
   <w:num w:numId="22">
-    <w:abstractNumId w:val="18"/>
+    <w:abstractNumId w:val="23"/>
     <w:lvlOverride w:ilvl="0">
       <w:startOverride w:val="1"/>
     </w:lvlOverride>
@@ -6675,7 +8110,7 @@
     </w:lvlOverride>
   </w:num>
   <w:num w:numId="23">
-    <w:abstractNumId w:val="18"/>
+    <w:abstractNumId w:val="23"/>
     <w:lvlOverride w:ilvl="0">
       <w:startOverride w:val="1"/>
     </w:lvlOverride>
@@ -6703,6 +8138,21 @@
     <w:lvlOverride w:ilvl="8">
       <w:startOverride w:val="1"/>
     </w:lvlOverride>
+  </w:num>
+  <w:num w:numId="24">
+    <w:abstractNumId w:val="4"/>
+  </w:num>
+  <w:num w:numId="25">
+    <w:abstractNumId w:val="16"/>
+  </w:num>
+  <w:num w:numId="26">
+    <w:abstractNumId w:val="12"/>
+  </w:num>
+  <w:num w:numId="27">
+    <w:abstractNumId w:val="3"/>
+  </w:num>
+  <w:num w:numId="28">
+    <w:abstractNumId w:val="21"/>
   </w:num>
   <w:numIdMacAtCleanup w:val="53"/>
 </w:numbering>
@@ -8337,7 +9787,7 @@
 </file>
 
 <file path=customXml/itemProps1.xml><?xml version="1.0" encoding="utf-8"?>
-<ds:datastoreItem xmlns:ds="http://schemas.openxmlformats.org/officeDocument/2006/customXml" ds:itemID="{1F705E07-C35E-9844-9DF6-A31ED3482AE8}">
+<ds:datastoreItem xmlns:ds="http://schemas.openxmlformats.org/officeDocument/2006/customXml" ds:itemID="{5322238A-B3C5-5A44-A551-2992E8494858}">
   <ds:schemaRefs>
     <ds:schemaRef ds:uri="http://schemas.openxmlformats.org/officeDocument/2006/bibliography"/>
   </ds:schemaRefs>
